--- a/iteracion2/tabla_seguimiento.docx
+++ b/iteracion2/tabla_seguimiento.docx
@@ -276,6 +276,9 @@
             <w:pPr>
               <w:jc w:val="center"/>
             </w:pPr>
+            <w:r>
+              <w:t>5</w:t>
+            </w:r>
           </w:p>
         </w:tc>
         <w:tc>
@@ -372,6 +375,9 @@
             <w:pPr>
               <w:jc w:val="center"/>
             </w:pPr>
+            <w:r>
+              <w:t>5</w:t>
+            </w:r>
           </w:p>
         </w:tc>
         <w:tc>
@@ -466,6 +472,9 @@
             <w:pPr>
               <w:jc w:val="center"/>
             </w:pPr>
+            <w:r>
+              <w:t>5</w:t>
+            </w:r>
           </w:p>
         </w:tc>
         <w:tc>
@@ -560,6 +569,9 @@
             <w:pPr>
               <w:jc w:val="center"/>
             </w:pPr>
+            <w:r>
+              <w:t>5</w:t>
+            </w:r>
           </w:p>
         </w:tc>
         <w:tc>
@@ -616,8 +628,6 @@
             <w:r>
               <w:t>1.00</w:t>
             </w:r>
-            <w:bookmarkStart w:id="1" w:name="_GoBack"/>
-            <w:bookmarkEnd w:id="1"/>
           </w:p>
         </w:tc>
       </w:tr>
@@ -668,6 +678,11 @@
             <w:pPr>
               <w:jc w:val="center"/>
             </w:pPr>
+            <w:r>
+              <w:t>20</w:t>
+            </w:r>
+            <w:bookmarkStart w:id="1" w:name="_GoBack"/>
+            <w:bookmarkEnd w:id="1"/>
           </w:p>
         </w:tc>
         <w:tc>
